--- a/PROJECT/MeetingMinutes/TINF19C_MM_Team_2_0v4.docx
+++ b/PROJECT/MeetingMinutes/TINF19C_MM_Team_2_0v4.docx
@@ -7846,7 +7846,7 @@
                 <w:sz w:val="28"/>
                 <w:szCs w:val="32"/>
               </w:rPr>
-              <w:t>06.11.2020</w:t>
+              <w:t>-</w:t>
             </w:r>
           </w:p>
         </w:tc>
